--- a/powerbi project document.docx
+++ b/powerbi project document.docx
@@ -28,11 +28,9 @@
       <w:r>
         <w:t xml:space="preserve">&gt; </w:t>
       </w:r>
-      <w:proofErr w:type="gramStart"/>
       <w:r>
         <w:t>OBJECTIVE:-</w:t>
       </w:r>
-      <w:proofErr w:type="gramEnd"/>
     </w:p>
     <w:p>
       <w:r>
@@ -45,13 +43,8 @@
         <w:t xml:space="preserve">&gt; </w:t>
       </w:r>
       <w:r>
-        <w:t xml:space="preserve">WHAT IS ANOMALY </w:t>
-      </w:r>
-      <w:proofErr w:type="gramStart"/>
-      <w:r>
-        <w:t>DETECTION:-</w:t>
-      </w:r>
-      <w:proofErr w:type="gramEnd"/>
+        <w:t>WHAT IS ANOMALY DETECTION:-</w:t>
+      </w:r>
     </w:p>
     <w:p>
       <w:r>
@@ -61,13 +54,8 @@
     <w:p/>
     <w:p>
       <w:r>
-        <w:t xml:space="preserve">&gt; PROJECT </w:t>
-      </w:r>
-      <w:proofErr w:type="gramStart"/>
-      <w:r>
-        <w:t>DETAILS:-</w:t>
-      </w:r>
-      <w:proofErr w:type="gramEnd"/>
+        <w:t>&gt; PROJECT DETAILS:-</w:t>
+      </w:r>
     </w:p>
     <w:p>
       <w:r>
@@ -83,15 +71,7 @@
         </w:numPr>
       </w:pPr>
       <w:r>
-        <w:t xml:space="preserve">“Step” column in which it maps unit of time in the real world. In this case 1 step is equal to 1 hour and there </w:t>
-      </w:r>
-      <w:proofErr w:type="gramStart"/>
-      <w:r>
-        <w:t>are</w:t>
-      </w:r>
-      <w:proofErr w:type="gramEnd"/>
-      <w:r>
-        <w:t xml:space="preserve"> total 744 steps.</w:t>
+        <w:t>“Step” column in which it maps unit of time in the real world. In this case 1 step is equal to 1 hour and there are total 744 steps.</w:t>
       </w:r>
     </w:p>
     <w:p>
@@ -121,15 +101,7 @@
         <w:t xml:space="preserve">column </w:t>
       </w:r>
       <w:r>
-        <w:t xml:space="preserve">where there is </w:t>
-      </w:r>
-      <w:proofErr w:type="gramStart"/>
-      <w:r>
-        <w:t>amount</w:t>
-      </w:r>
-      <w:proofErr w:type="gramEnd"/>
-      <w:r>
-        <w:t xml:space="preserve"> of transactions in the local currency.</w:t>
+        <w:t>where there is amount of transactions in the local currency.</w:t>
       </w:r>
     </w:p>
     <w:p>
@@ -304,15 +276,7 @@
     </w:p>
     <w:p>
       <w:r>
-        <w:t xml:space="preserve">&gt; PREPROCESSING </w:t>
-      </w:r>
-      <w:proofErr w:type="gramStart"/>
-      <w:r>
-        <w:t>STEPS :</w:t>
-      </w:r>
-      <w:proofErr w:type="gramEnd"/>
-      <w:r>
-        <w:t>-</w:t>
+        <w:t>&gt; PREPROCESSING STEPS :-</w:t>
       </w:r>
     </w:p>
     <w:p>
@@ -324,22 +288,13 @@
         </w:numPr>
       </w:pPr>
       <w:r>
-        <w:t>1</w:t>
-      </w:r>
-      <w:proofErr w:type="gramStart"/>
-      <w:r>
-        <w:rPr>
-          <w:vertAlign w:val="superscript"/>
-        </w:rPr>
-        <w:t>st</w:t>
-      </w:r>
-      <w:r>
-        <w:t xml:space="preserve">  step</w:t>
-      </w:r>
-      <w:proofErr w:type="gramEnd"/>
-      <w:r>
-        <w:t xml:space="preserve"> of the project was data cleaning, handling missing values and removing duplicates </w:t>
-      </w:r>
+        <w:t>By utilising power query editor the process of data cleaning has been started under that the data type for each column has been changed as appropriate. For handing missing values all the rows has been deleted which contains null values.</w:t>
+      </w:r>
+    </w:p>
+    <w:p>
+      <w:pPr>
+        <w:pStyle w:val="ListParagraph"/>
+      </w:pPr>
     </w:p>
     <w:p>
       <w:pPr>
@@ -427,7 +382,6 @@
         <w:t>(</w:t>
       </w:r>
       <w:proofErr w:type="spellStart"/>
-      <w:proofErr w:type="gramStart"/>
       <w:r>
         <w:rPr>
           <w:rFonts w:eastAsia="Times New Roman"/>
@@ -453,7 +407,6 @@
         <w:t>Fraud</w:t>
       </w:r>
       <w:proofErr w:type="spellEnd"/>
-      <w:proofErr w:type="gramEnd"/>
       <w:r>
         <w:rPr>
           <w:rFonts w:eastAsia="Times New Roman"/>
@@ -566,16 +519,8 @@
           <w:color w:val="000000"/>
           <w:lang w:val="en-IN"/>
         </w:rPr>
-        <w:t xml:space="preserve">And to calculate the fraudulent transactions I have created a new measure </w:t>
-      </w:r>
-      <w:proofErr w:type="gramStart"/>
-      <w:r>
-        <w:rPr>
-          <w:rFonts w:eastAsia="Times New Roman"/>
-          <w:color w:val="000000"/>
-          <w:lang w:val="en-IN"/>
-        </w:rPr>
-        <w:t xml:space="preserve">using  </w:t>
+        <w:lastRenderedPageBreak/>
+        <w:t xml:space="preserve">And to calculate the fraudulent transactions I have created a new measure using  </w:t>
       </w:r>
       <w:r>
         <w:rPr>
@@ -583,10 +528,8 @@
           <w:color w:val="3165BB"/>
           <w:lang w:val="en-IN"/>
         </w:rPr>
-        <w:lastRenderedPageBreak/>
         <w:t>AVERAGEX</w:t>
       </w:r>
-      <w:proofErr w:type="gramEnd"/>
       <w:r>
         <w:rPr>
           <w:rFonts w:eastAsia="Times New Roman"/>
@@ -731,25 +674,7 @@
           <w:szCs w:val="24"/>
           <w:highlight w:val="white"/>
         </w:rPr>
-        <w:t xml:space="preserve">How many credit card transactions were recorded in the dataset? And </w:t>
-      </w:r>
-      <w:proofErr w:type="gramStart"/>
-      <w:r>
-        <w:rPr>
-          <w:sz w:val="24"/>
-          <w:szCs w:val="24"/>
-          <w:highlight w:val="white"/>
-        </w:rPr>
-        <w:t>How</w:t>
-      </w:r>
-      <w:proofErr w:type="gramEnd"/>
-      <w:r>
-        <w:rPr>
-          <w:sz w:val="24"/>
-          <w:szCs w:val="24"/>
-          <w:highlight w:val="white"/>
-        </w:rPr>
-        <w:t xml:space="preserve"> many fraudulent credit card transactions were recorded in the dataset?</w:t>
+        <w:t>How many credit card transactions were recorded in the dataset? And How many fraudulent credit card transactions were recorded in the dataset?</w:t>
       </w:r>
     </w:p>
     <w:p>
@@ -920,7 +845,6 @@
         </w:rPr>
         <w:t>]</w:t>
       </w:r>
-      <w:proofErr w:type="gramStart"/>
       <w:r>
         <w:rPr>
           <w:rFonts w:eastAsia="Times New Roman"/>
@@ -935,16 +859,7 @@
           <w:color w:val="001080"/>
           <w:lang w:val="en-IN"/>
         </w:rPr>
-        <w:t>Fraud</w:t>
-      </w:r>
-      <w:proofErr w:type="gramEnd"/>
-      <w:r>
-        <w:rPr>
-          <w:rFonts w:eastAsia="Times New Roman"/>
-          <w:color w:val="001080"/>
-          <w:lang w:val="en-IN"/>
-        </w:rPr>
-        <w:t>[</w:t>
+        <w:t>Fraud[</w:t>
       </w:r>
       <w:proofErr w:type="spellStart"/>
       <w:r>
@@ -1120,7 +1035,6 @@
         </w:rPr>
         <w:t>Fraud[amount]</w:t>
       </w:r>
-      <w:proofErr w:type="gramStart"/>
       <w:r>
         <w:rPr>
           <w:rFonts w:eastAsia="Times New Roman"/>
@@ -1135,16 +1049,7 @@
           <w:color w:val="001080"/>
           <w:lang w:val="en-IN"/>
         </w:rPr>
-        <w:t>Fraud</w:t>
-      </w:r>
-      <w:proofErr w:type="gramEnd"/>
-      <w:r>
-        <w:rPr>
-          <w:rFonts w:eastAsia="Times New Roman"/>
-          <w:color w:val="001080"/>
-          <w:lang w:val="en-IN"/>
-        </w:rPr>
-        <w:t>[</w:t>
+        <w:t>Fraud[</w:t>
       </w:r>
       <w:proofErr w:type="spellStart"/>
       <w:r>
@@ -1316,25 +1221,7 @@
           <w:color w:val="000000"/>
           <w:lang w:val="en-IN"/>
         </w:rPr>
-        <w:t>(Fraud[amount]</w:t>
-      </w:r>
-      <w:proofErr w:type="gramStart"/>
-      <w:r>
-        <w:rPr>
-          <w:rFonts w:eastAsia="Times New Roman"/>
-          <w:color w:val="000000"/>
-          <w:lang w:val="en-IN"/>
-        </w:rPr>
-        <w:t>),Fraud</w:t>
-      </w:r>
-      <w:proofErr w:type="gramEnd"/>
-      <w:r>
-        <w:rPr>
-          <w:rFonts w:eastAsia="Times New Roman"/>
-          <w:color w:val="000000"/>
-          <w:lang w:val="en-IN"/>
-        </w:rPr>
-        <w:t>[</w:t>
+        <w:t>(Fraud[amount]),Fraud[</w:t>
       </w:r>
       <w:proofErr w:type="spellStart"/>
       <w:r>
@@ -1525,41 +1412,23 @@
           <w:color w:val="68349C"/>
           <w:lang w:val="en-IN"/>
         </w:rPr>
-        <w:t>[Countoffraudtrans</w:t>
-      </w:r>
-      <w:proofErr w:type="gramStart"/>
+        <w:t>[Countoffraudtrans]</w:t>
+      </w:r>
+      <w:r>
+        <w:rPr>
+          <w:rFonts w:eastAsia="Times New Roman"/>
+          <w:color w:val="000000"/>
+          <w:lang w:val="en-IN"/>
+        </w:rPr>
+        <w:t>,</w:t>
+      </w:r>
       <w:r>
         <w:rPr>
           <w:rFonts w:eastAsia="Times New Roman"/>
           <w:color w:val="68349C"/>
           <w:lang w:val="en-IN"/>
         </w:rPr>
-        <w:t>]</w:t>
-      </w:r>
-      <w:r>
-        <w:rPr>
-          <w:rFonts w:eastAsia="Times New Roman"/>
-          <w:color w:val="000000"/>
-          <w:lang w:val="en-IN"/>
-        </w:rPr>
-        <w:t>,</w:t>
-      </w:r>
-      <w:r>
-        <w:rPr>
-          <w:rFonts w:eastAsia="Times New Roman"/>
-          <w:color w:val="68349C"/>
-          <w:lang w:val="en-IN"/>
-        </w:rPr>
-        <w:t>[</w:t>
-      </w:r>
-      <w:proofErr w:type="gramEnd"/>
-      <w:r>
-        <w:rPr>
-          <w:rFonts w:eastAsia="Times New Roman"/>
-          <w:color w:val="68349C"/>
-          <w:lang w:val="en-IN"/>
-        </w:rPr>
-        <w:t>Countofcreditcard]</w:t>
+        <w:t>[Countofcreditcard]</w:t>
       </w:r>
       <w:r>
         <w:rPr>
@@ -1694,23 +1563,22 @@
           <w:lang w:val="en-IN"/>
         </w:rPr>
       </w:pPr>
-      <w:proofErr w:type="gramStart"/>
-      <w:r>
-        <w:rPr>
-          <w:rFonts w:eastAsia="Times New Roman"/>
-          <w:color w:val="000000"/>
-          <w:lang w:val="en-IN"/>
-        </w:rPr>
-        <w:t>So</w:t>
-      </w:r>
-      <w:proofErr w:type="gramEnd"/>
-      <w:r>
-        <w:rPr>
-          <w:rFonts w:eastAsia="Times New Roman"/>
-          <w:color w:val="000000"/>
-          <w:lang w:val="en-IN"/>
-        </w:rPr>
-        <w:t xml:space="preserve"> using the clustered column chart, I have put the type column in the x-axis and sum of amount in the y-axis, where the Cash-out value came as 41.42 billion, Transfer value as 38.81 billion, Cash-in value</w:t>
+      <w:r>
+        <w:rPr>
+          <w:rFonts w:eastAsia="Times New Roman"/>
+          <w:color w:val="000000"/>
+          <w:lang w:val="en-IN"/>
+        </w:rPr>
+        <w:t xml:space="preserve">So using the clustered column chart, I have put the type column in the x-axis and sum of amount in the y-axis, where the Cash-out value </w:t>
+      </w:r>
+      <w:r>
+        <w:rPr>
+          <w:rFonts w:eastAsia="Times New Roman"/>
+          <w:color w:val="000000"/>
+          <w:lang w:val="en-IN"/>
+        </w:rPr>
+        <w:lastRenderedPageBreak/>
+        <w:t>came as 41.42 billion, Transfer value as 38.81 billion, Cash-in value</w:t>
       </w:r>
       <w:r>
         <w:rPr>
@@ -1726,7 +1594,6 @@
           <w:color w:val="000000"/>
           <w:lang w:val="en-IN"/>
         </w:rPr>
-        <w:lastRenderedPageBreak/>
         <w:t>as 23.5 billion, Payment value as 2.41 billion and Debit value as 0.03 billion.</w:t>
       </w:r>
     </w:p>
@@ -1833,25 +1700,7 @@
           <w:szCs w:val="24"/>
           <w:highlight w:val="white"/>
         </w:rPr>
-        <w:t xml:space="preserve">To know which </w:t>
-      </w:r>
-      <w:proofErr w:type="gramStart"/>
-      <w:r>
-        <w:rPr>
-          <w:sz w:val="24"/>
-          <w:szCs w:val="24"/>
-          <w:highlight w:val="white"/>
-        </w:rPr>
-        <w:t>merchants</w:t>
-      </w:r>
-      <w:proofErr w:type="gramEnd"/>
-      <w:r>
-        <w:rPr>
-          <w:sz w:val="24"/>
-          <w:szCs w:val="24"/>
-          <w:highlight w:val="white"/>
-        </w:rPr>
-        <w:t xml:space="preserve"> have the highest number of transactions I have created a normal table in which added </w:t>
+        <w:t xml:space="preserve">To know which merchants have the highest number of transactions I have created a normal table in which added </w:t>
       </w:r>
       <w:proofErr w:type="spellStart"/>
       <w:r>
@@ -2138,6 +1987,759 @@
         </w:rPr>
         <w:t>There are no merchants with high occurrence of fraudulent transactions.</w:t>
       </w:r>
+    </w:p>
+    <w:p>
+      <w:pPr>
+        <w:rPr>
+          <w:sz w:val="24"/>
+          <w:szCs w:val="24"/>
+          <w:highlight w:val="white"/>
+        </w:rPr>
+      </w:pPr>
+    </w:p>
+    <w:p>
+      <w:pPr>
+        <w:rPr>
+          <w:sz w:val="24"/>
+          <w:szCs w:val="24"/>
+          <w:highlight w:val="white"/>
+        </w:rPr>
+      </w:pPr>
+    </w:p>
+    <w:p>
+      <w:pPr>
+        <w:rPr>
+          <w:sz w:val="24"/>
+          <w:szCs w:val="24"/>
+          <w:highlight w:val="white"/>
+        </w:rPr>
+      </w:pPr>
+    </w:p>
+    <w:p>
+      <w:pPr>
+        <w:ind w:left="720"/>
+        <w:rPr>
+          <w:sz w:val="24"/>
+          <w:szCs w:val="24"/>
+          <w:highlight w:val="white"/>
+        </w:rPr>
+      </w:pPr>
+      <w:r>
+        <w:rPr>
+          <w:sz w:val="24"/>
+          <w:szCs w:val="24"/>
+          <w:highlight w:val="white"/>
+        </w:rPr>
+        <w:t xml:space="preserve">&gt; </w:t>
+      </w:r>
+      <w:r>
+        <w:rPr>
+          <w:sz w:val="24"/>
+          <w:szCs w:val="24"/>
+          <w:highlight w:val="white"/>
+        </w:rPr>
+        <w:t xml:space="preserve"> USING FIELD PARAMETER IN THE PROJECT.</w:t>
+      </w:r>
+    </w:p>
+    <w:p>
+      <w:pPr>
+        <w:pStyle w:val="ListParagraph"/>
+        <w:numPr>
+          <w:ilvl w:val="0"/>
+          <w:numId w:val="4"/>
+        </w:numPr>
+        <w:rPr>
+          <w:sz w:val="24"/>
+          <w:szCs w:val="24"/>
+          <w:highlight w:val="white"/>
+        </w:rPr>
+      </w:pPr>
+      <w:r>
+        <w:rPr>
+          <w:sz w:val="24"/>
+          <w:szCs w:val="24"/>
+          <w:highlight w:val="white"/>
+        </w:rPr>
+        <w:t>By using field parameter I have analysed total count of credit card transactions, count of fraudulent transactions, Normal amount transactions and fraud transactions.</w:t>
+      </w:r>
+    </w:p>
+    <w:p>
+      <w:pPr>
+        <w:pStyle w:val="ListParagraph"/>
+        <w:numPr>
+          <w:ilvl w:val="0"/>
+          <w:numId w:val="4"/>
+        </w:numPr>
+        <w:rPr>
+          <w:sz w:val="24"/>
+          <w:szCs w:val="24"/>
+          <w:highlight w:val="white"/>
+        </w:rPr>
+      </w:pPr>
+      <w:r>
+        <w:rPr>
+          <w:sz w:val="24"/>
+          <w:szCs w:val="24"/>
+          <w:highlight w:val="white"/>
+        </w:rPr>
+        <w:lastRenderedPageBreak/>
+        <w:t xml:space="preserve">By </w:t>
+      </w:r>
+      <w:proofErr w:type="spellStart"/>
+      <w:r>
+        <w:rPr>
+          <w:sz w:val="24"/>
+          <w:szCs w:val="24"/>
+          <w:highlight w:val="white"/>
+        </w:rPr>
+        <w:t>analyzing</w:t>
+      </w:r>
+      <w:proofErr w:type="spellEnd"/>
+      <w:r>
+        <w:rPr>
+          <w:sz w:val="24"/>
+          <w:szCs w:val="24"/>
+          <w:highlight w:val="white"/>
+        </w:rPr>
+        <w:t xml:space="preserve"> this I have identified the usage that we can </w:t>
+      </w:r>
+      <w:proofErr w:type="spellStart"/>
+      <w:r>
+        <w:rPr>
+          <w:sz w:val="24"/>
+          <w:szCs w:val="24"/>
+          <w:highlight w:val="white"/>
+        </w:rPr>
+        <w:t>analyze</w:t>
+      </w:r>
+      <w:proofErr w:type="spellEnd"/>
+      <w:r>
+        <w:rPr>
+          <w:sz w:val="24"/>
+          <w:szCs w:val="24"/>
+          <w:highlight w:val="white"/>
+        </w:rPr>
+        <w:t xml:space="preserve"> the different fields in a single chart</w:t>
+      </w:r>
+      <w:r>
+        <w:rPr>
+          <w:sz w:val="24"/>
+          <w:szCs w:val="24"/>
+          <w:highlight w:val="white"/>
+        </w:rPr>
+        <w:t>.</w:t>
+      </w:r>
+    </w:p>
+    <w:p>
+      <w:pPr>
+        <w:pStyle w:val="ListParagraph"/>
+        <w:rPr>
+          <w:sz w:val="24"/>
+          <w:szCs w:val="24"/>
+          <w:highlight w:val="white"/>
+        </w:rPr>
+      </w:pPr>
+    </w:p>
+    <w:p>
+      <w:pPr>
+        <w:pStyle w:val="ListParagraph"/>
+        <w:rPr>
+          <w:sz w:val="24"/>
+          <w:szCs w:val="24"/>
+          <w:highlight w:val="white"/>
+        </w:rPr>
+      </w:pPr>
+      <w:r>
+        <w:rPr>
+          <w:sz w:val="24"/>
+          <w:szCs w:val="24"/>
+          <w:highlight w:val="white"/>
+        </w:rPr>
+        <w:t xml:space="preserve">&gt; </w:t>
+      </w:r>
+      <w:r>
+        <w:rPr>
+          <w:sz w:val="24"/>
+          <w:szCs w:val="24"/>
+          <w:highlight w:val="white"/>
+        </w:rPr>
+        <w:t>USING SLICER IN THE PROJECT.</w:t>
+      </w:r>
+    </w:p>
+    <w:p>
+      <w:pPr>
+        <w:pStyle w:val="ListParagraph"/>
+        <w:numPr>
+          <w:ilvl w:val="0"/>
+          <w:numId w:val="4"/>
+        </w:numPr>
+        <w:rPr>
+          <w:sz w:val="24"/>
+          <w:szCs w:val="24"/>
+          <w:highlight w:val="white"/>
+        </w:rPr>
+      </w:pPr>
+      <w:r>
+        <w:rPr>
+          <w:sz w:val="24"/>
+          <w:szCs w:val="24"/>
+          <w:highlight w:val="white"/>
+        </w:rPr>
+        <w:t>We can filter out different categories based on different requirements.</w:t>
+      </w:r>
+    </w:p>
+    <w:p>
+      <w:pPr>
+        <w:pStyle w:val="ListParagraph"/>
+        <w:numPr>
+          <w:ilvl w:val="0"/>
+          <w:numId w:val="4"/>
+        </w:numPr>
+        <w:rPr>
+          <w:sz w:val="24"/>
+          <w:szCs w:val="24"/>
+          <w:highlight w:val="white"/>
+        </w:rPr>
+      </w:pPr>
+      <w:r>
+        <w:rPr>
+          <w:sz w:val="24"/>
+          <w:szCs w:val="24"/>
+          <w:highlight w:val="white"/>
+        </w:rPr>
+        <w:t xml:space="preserve">The data can be </w:t>
+      </w:r>
+      <w:proofErr w:type="spellStart"/>
+      <w:r>
+        <w:rPr>
+          <w:sz w:val="24"/>
+          <w:szCs w:val="24"/>
+          <w:highlight w:val="white"/>
+        </w:rPr>
+        <w:t>analyze</w:t>
+      </w:r>
+      <w:proofErr w:type="spellEnd"/>
+      <w:r>
+        <w:rPr>
+          <w:sz w:val="24"/>
+          <w:szCs w:val="24"/>
+          <w:highlight w:val="white"/>
+        </w:rPr>
+        <w:t xml:space="preserve"> with the various scenarios using different slicer.</w:t>
+      </w:r>
+    </w:p>
+    <w:p>
+      <w:pPr>
+        <w:pStyle w:val="ListParagraph"/>
+        <w:numPr>
+          <w:ilvl w:val="0"/>
+          <w:numId w:val="4"/>
+        </w:numPr>
+        <w:rPr>
+          <w:sz w:val="24"/>
+          <w:szCs w:val="24"/>
+          <w:highlight w:val="white"/>
+        </w:rPr>
+      </w:pPr>
+      <w:r>
+        <w:rPr>
+          <w:sz w:val="24"/>
+          <w:szCs w:val="24"/>
+          <w:highlight w:val="white"/>
+        </w:rPr>
+        <w:t>We can also see the difference in the fraud transactions and the normal transactions by using slicer.</w:t>
+      </w:r>
+    </w:p>
+    <w:p>
+      <w:pPr>
+        <w:rPr>
+          <w:sz w:val="24"/>
+          <w:szCs w:val="24"/>
+          <w:highlight w:val="white"/>
+        </w:rPr>
+      </w:pPr>
+    </w:p>
+    <w:p>
+      <w:pPr>
+        <w:rPr>
+          <w:sz w:val="24"/>
+          <w:szCs w:val="24"/>
+          <w:highlight w:val="white"/>
+        </w:rPr>
+      </w:pPr>
+    </w:p>
+    <w:p>
+      <w:pPr>
+        <w:rPr>
+          <w:sz w:val="24"/>
+          <w:szCs w:val="24"/>
+          <w:highlight w:val="white"/>
+        </w:rPr>
+      </w:pPr>
+      <w:r>
+        <w:rPr>
+          <w:sz w:val="24"/>
+          <w:szCs w:val="24"/>
+          <w:highlight w:val="white"/>
+        </w:rPr>
+        <w:t>&gt; Summarization of the project in the following points.</w:t>
+      </w:r>
+    </w:p>
+    <w:p>
+      <w:pPr>
+        <w:pStyle w:val="ListParagraph"/>
+        <w:numPr>
+          <w:ilvl w:val="0"/>
+          <w:numId w:val="25"/>
+        </w:numPr>
+        <w:rPr>
+          <w:sz w:val="24"/>
+          <w:szCs w:val="24"/>
+          <w:highlight w:val="white"/>
+        </w:rPr>
+      </w:pPr>
+      <w:r>
+        <w:rPr>
+          <w:sz w:val="24"/>
+          <w:szCs w:val="24"/>
+          <w:highlight w:val="white"/>
+        </w:rPr>
+        <w:t>Problem statement :-</w:t>
+      </w:r>
+    </w:p>
+    <w:p>
+      <w:pPr>
+        <w:pStyle w:val="ListParagraph"/>
+        <w:ind w:left="2880"/>
+        <w:rPr>
+          <w:sz w:val="24"/>
+          <w:szCs w:val="24"/>
+        </w:rPr>
+      </w:pPr>
+      <w:r>
+        <w:rPr>
+          <w:sz w:val="24"/>
+          <w:szCs w:val="24"/>
+        </w:rPr>
+        <w:t xml:space="preserve">The Credit Card Fraud Detection Problem includes </w:t>
+      </w:r>
+      <w:proofErr w:type="spellStart"/>
+      <w:r>
+        <w:rPr>
+          <w:sz w:val="24"/>
+          <w:szCs w:val="24"/>
+        </w:rPr>
+        <w:t>modeling</w:t>
+      </w:r>
+      <w:proofErr w:type="spellEnd"/>
+      <w:r>
+        <w:rPr>
+          <w:sz w:val="24"/>
+          <w:szCs w:val="24"/>
+        </w:rPr>
+        <w:t xml:space="preserve"> past credit card transactions with the knowledge of the ones that turned out to be a fraud. This model is then used to identify whether a new transaction is fraudulent or not</w:t>
+      </w:r>
+      <w:r>
+        <w:rPr>
+          <w:sz w:val="24"/>
+          <w:szCs w:val="24"/>
+        </w:rPr>
+        <w:t>.</w:t>
+      </w:r>
+    </w:p>
+    <w:p>
+      <w:pPr>
+        <w:pStyle w:val="ListParagraph"/>
+        <w:numPr>
+          <w:ilvl w:val="0"/>
+          <w:numId w:val="25"/>
+        </w:numPr>
+        <w:rPr>
+          <w:sz w:val="24"/>
+          <w:szCs w:val="24"/>
+          <w:highlight w:val="white"/>
+        </w:rPr>
+      </w:pPr>
+      <w:r>
+        <w:rPr>
+          <w:color w:val="000000"/>
+        </w:rPr>
+        <w:t>Identifying Factors, KPI</w:t>
+      </w:r>
+      <w:r>
+        <w:rPr>
+          <w:color w:val="000000"/>
+        </w:rPr>
+        <w:t>:-</w:t>
+      </w:r>
+    </w:p>
+    <w:p>
+      <w:pPr>
+        <w:pStyle w:val="ListParagraph"/>
+        <w:ind w:left="2880"/>
+        <w:rPr>
+          <w:color w:val="000000"/>
+          <w:sz w:val="24"/>
+          <w:szCs w:val="24"/>
+        </w:rPr>
+      </w:pPr>
+      <w:r>
+        <w:rPr>
+          <w:color w:val="000000"/>
+          <w:sz w:val="24"/>
+          <w:szCs w:val="24"/>
+        </w:rPr>
+        <w:t xml:space="preserve">I have identified that </w:t>
+      </w:r>
+      <w:r>
+        <w:rPr>
+          <w:color w:val="000000"/>
+          <w:sz w:val="24"/>
+          <w:szCs w:val="24"/>
+        </w:rPr>
+        <w:t>fraud transactions are mainly in the transferred and cash-out type and the other transactions are more secured.</w:t>
+      </w:r>
+    </w:p>
+    <w:p>
+      <w:pPr>
+        <w:pStyle w:val="ListParagraph"/>
+        <w:ind w:left="2880"/>
+        <w:rPr>
+          <w:color w:val="000000"/>
+          <w:sz w:val="24"/>
+          <w:szCs w:val="24"/>
+        </w:rPr>
+      </w:pPr>
+    </w:p>
+    <w:p>
+      <w:pPr>
+        <w:pStyle w:val="NormalWeb"/>
+        <w:numPr>
+          <w:ilvl w:val="0"/>
+          <w:numId w:val="25"/>
+        </w:numPr>
+        <w:spacing w:before="0" w:beforeAutospacing="0" w:after="0" w:afterAutospacing="0"/>
+        <w:textAlignment w:val="baseline"/>
+        <w:rPr>
+          <w:rFonts w:ascii="Arial" w:hAnsi="Arial" w:cs="Arial"/>
+          <w:b/>
+          <w:bCs/>
+          <w:color w:val="000000"/>
+        </w:rPr>
+      </w:pPr>
+      <w:r>
+        <w:rPr>
+          <w:rFonts w:ascii="Arial" w:hAnsi="Arial" w:cs="Arial"/>
+          <w:color w:val="000000"/>
+        </w:rPr>
+        <w:t>Your insights after data analysis and dashboarding</w:t>
+      </w:r>
+      <w:r>
+        <w:rPr>
+          <w:rFonts w:ascii="Arial" w:hAnsi="Arial" w:cs="Arial"/>
+          <w:color w:val="000000"/>
+        </w:rPr>
+        <w:t xml:space="preserve"> :-</w:t>
+      </w:r>
+    </w:p>
+    <w:p>
+      <w:pPr>
+        <w:pStyle w:val="NormalWeb"/>
+        <w:spacing w:before="0" w:beforeAutospacing="0" w:after="0" w:afterAutospacing="0"/>
+        <w:ind w:left="360"/>
+        <w:textAlignment w:val="baseline"/>
+        <w:rPr>
+          <w:rFonts w:ascii="Arial" w:hAnsi="Arial" w:cs="Arial"/>
+          <w:color w:val="000000"/>
+        </w:rPr>
+      </w:pPr>
+      <w:r>
+        <w:rPr>
+          <w:rFonts w:ascii="Arial" w:hAnsi="Arial" w:cs="Arial"/>
+          <w:color w:val="000000"/>
+        </w:rPr>
+        <w:t xml:space="preserve">- </w:t>
+      </w:r>
+      <w:r>
+        <w:rPr>
+          <w:rFonts w:ascii="Arial" w:hAnsi="Arial" w:cs="Arial"/>
+          <w:color w:val="000000"/>
+        </w:rPr>
+        <w:tab/>
+        <w:t xml:space="preserve">fraud transactions are in transferred  and cash </w:t>
+      </w:r>
+      <w:proofErr w:type="spellStart"/>
+      <w:r>
+        <w:rPr>
+          <w:rFonts w:ascii="Arial" w:hAnsi="Arial" w:cs="Arial"/>
+          <w:color w:val="000000"/>
+        </w:rPr>
+        <w:t>oot</w:t>
+      </w:r>
+      <w:proofErr w:type="spellEnd"/>
+      <w:r>
+        <w:rPr>
+          <w:rFonts w:ascii="Arial" w:hAnsi="Arial" w:cs="Arial"/>
+          <w:color w:val="000000"/>
+        </w:rPr>
+        <w:t xml:space="preserve"> type and the other types are fraudulent free transactions and comparing the transferred and cashout type the transferred amount is greater.</w:t>
+      </w:r>
+    </w:p>
+    <w:p>
+      <w:pPr>
+        <w:pStyle w:val="NormalWeb"/>
+        <w:spacing w:before="0" w:beforeAutospacing="0" w:after="0" w:afterAutospacing="0"/>
+        <w:ind w:left="360"/>
+        <w:textAlignment w:val="baseline"/>
+        <w:rPr>
+          <w:rFonts w:ascii="Arial" w:hAnsi="Arial" w:cs="Arial"/>
+          <w:color w:val="000000"/>
+        </w:rPr>
+      </w:pPr>
+      <w:r>
+        <w:rPr>
+          <w:rFonts w:ascii="Arial" w:hAnsi="Arial" w:cs="Arial"/>
+          <w:color w:val="000000"/>
+        </w:rPr>
+        <w:t>- The highest amount of transactions in the types is of cash of types in the distributions of the transactions amount.</w:t>
+      </w:r>
+    </w:p>
+    <w:p>
+      <w:pPr>
+        <w:pStyle w:val="NormalWeb"/>
+        <w:spacing w:before="0" w:beforeAutospacing="0" w:after="0" w:afterAutospacing="0"/>
+        <w:ind w:left="360"/>
+        <w:textAlignment w:val="baseline"/>
+        <w:rPr>
+          <w:rFonts w:ascii="Arial" w:hAnsi="Arial" w:cs="Arial"/>
+          <w:color w:val="000000"/>
+        </w:rPr>
+      </w:pPr>
+      <w:r>
+        <w:rPr>
+          <w:rFonts w:ascii="Arial" w:hAnsi="Arial" w:cs="Arial"/>
+          <w:color w:val="000000"/>
+        </w:rPr>
+        <w:t>- Comparing the Normal transaction  amount and the fraud transactions amount the fraud transaction is greater.</w:t>
+      </w:r>
+    </w:p>
+    <w:p>
+      <w:pPr>
+        <w:pStyle w:val="NormalWeb"/>
+        <w:spacing w:before="0" w:beforeAutospacing="0" w:after="0" w:afterAutospacing="0"/>
+        <w:ind w:left="360"/>
+        <w:textAlignment w:val="baseline"/>
+        <w:rPr>
+          <w:rFonts w:ascii="Arial" w:hAnsi="Arial" w:cs="Arial"/>
+          <w:color w:val="000000"/>
+        </w:rPr>
+      </w:pPr>
+      <w:r>
+        <w:rPr>
+          <w:rFonts w:ascii="Arial" w:hAnsi="Arial" w:cs="Arial"/>
+          <w:color w:val="000000"/>
+        </w:rPr>
+        <w:t xml:space="preserve">- </w:t>
+      </w:r>
+      <w:r>
+        <w:rPr>
+          <w:rFonts w:ascii="Arial" w:hAnsi="Arial" w:cs="Arial"/>
+          <w:color w:val="000000"/>
+        </w:rPr>
+        <w:t>I have found the top 10 merchants  where all the merchants having 2 credit cards.</w:t>
+      </w:r>
+    </w:p>
+    <w:p>
+      <w:pPr>
+        <w:pStyle w:val="NormalWeb"/>
+        <w:spacing w:before="0" w:beforeAutospacing="0" w:after="0" w:afterAutospacing="0"/>
+        <w:ind w:left="360"/>
+        <w:textAlignment w:val="baseline"/>
+        <w:rPr>
+          <w:rFonts w:ascii="Arial" w:hAnsi="Arial" w:cs="Arial"/>
+          <w:color w:val="000000"/>
+        </w:rPr>
+      </w:pPr>
+      <w:r>
+        <w:rPr>
+          <w:rFonts w:ascii="Arial" w:hAnsi="Arial" w:cs="Arial"/>
+          <w:color w:val="000000"/>
+        </w:rPr>
+        <w:t>- the percentage of the fraud transactions are 0.06% where the percentage of normal transactions are 99.94% which is way too more then the fraud transactions but the amount of fraud transactions is greater as compared to normal transactions.</w:t>
+      </w:r>
+    </w:p>
+    <w:p>
+      <w:pPr>
+        <w:pStyle w:val="NormalWeb"/>
+        <w:spacing w:before="0" w:beforeAutospacing="0" w:after="0" w:afterAutospacing="0"/>
+        <w:ind w:left="360"/>
+        <w:textAlignment w:val="baseline"/>
+        <w:rPr>
+          <w:rFonts w:ascii="Arial" w:hAnsi="Arial" w:cs="Arial"/>
+          <w:color w:val="000000"/>
+        </w:rPr>
+      </w:pPr>
+    </w:p>
+    <w:p>
+      <w:pPr>
+        <w:pStyle w:val="NormalWeb"/>
+        <w:numPr>
+          <w:ilvl w:val="0"/>
+          <w:numId w:val="25"/>
+        </w:numPr>
+        <w:spacing w:before="0" w:beforeAutospacing="0" w:after="0" w:afterAutospacing="0"/>
+        <w:textAlignment w:val="baseline"/>
+        <w:rPr>
+          <w:rFonts w:ascii="Arial" w:hAnsi="Arial" w:cs="Arial"/>
+          <w:b/>
+          <w:bCs/>
+          <w:color w:val="000000"/>
+        </w:rPr>
+      </w:pPr>
+      <w:r>
+        <w:rPr>
+          <w:rFonts w:ascii="Arial" w:hAnsi="Arial" w:cs="Arial"/>
+          <w:color w:val="000000"/>
+        </w:rPr>
+        <w:t>What’s the conclusion about the problem statement</w:t>
+      </w:r>
+      <w:r>
+        <w:rPr>
+          <w:rFonts w:ascii="Arial" w:hAnsi="Arial" w:cs="Arial"/>
+          <w:color w:val="000000"/>
+        </w:rPr>
+        <w:t xml:space="preserve"> :-</w:t>
+      </w:r>
+    </w:p>
+    <w:p>
+      <w:pPr>
+        <w:pStyle w:val="NormalWeb"/>
+        <w:spacing w:before="0" w:beforeAutospacing="0" w:after="0" w:afterAutospacing="0"/>
+        <w:ind w:left="2160"/>
+        <w:textAlignment w:val="baseline"/>
+        <w:rPr>
+          <w:rFonts w:ascii="Arial" w:hAnsi="Arial" w:cs="Arial"/>
+          <w:color w:val="000000"/>
+        </w:rPr>
+      </w:pPr>
+      <w:r>
+        <w:rPr>
+          <w:rFonts w:ascii="Arial" w:hAnsi="Arial" w:cs="Arial"/>
+          <w:color w:val="000000"/>
+        </w:rPr>
+        <w:t>I have observed that the fraud transactions are increasing and it looks like the unexpected pattern</w:t>
+      </w:r>
+      <w:r>
+        <w:rPr>
+          <w:rFonts w:ascii="Arial" w:hAnsi="Arial" w:cs="Arial"/>
+          <w:color w:val="000000"/>
+        </w:rPr>
+        <w:t xml:space="preserve"> or an outlier</w:t>
+      </w:r>
+      <w:r>
+        <w:rPr>
+          <w:rFonts w:ascii="Arial" w:hAnsi="Arial" w:cs="Arial"/>
+          <w:color w:val="000000"/>
+        </w:rPr>
+        <w:t xml:space="preserve">. The amount of the fraud transactions are more </w:t>
+      </w:r>
+      <w:proofErr w:type="spellStart"/>
+      <w:r>
+        <w:rPr>
+          <w:rFonts w:ascii="Arial" w:hAnsi="Arial" w:cs="Arial"/>
+          <w:color w:val="000000"/>
+        </w:rPr>
+        <w:t>then</w:t>
+      </w:r>
+      <w:proofErr w:type="spellEnd"/>
+      <w:r>
+        <w:rPr>
+          <w:rFonts w:ascii="Arial" w:hAnsi="Arial" w:cs="Arial"/>
+          <w:color w:val="000000"/>
+        </w:rPr>
+        <w:t xml:space="preserve"> the normal transactions.</w:t>
+      </w:r>
+    </w:p>
+    <w:p>
+      <w:pPr>
+        <w:pStyle w:val="NormalWeb"/>
+        <w:spacing w:before="0" w:beforeAutospacing="0" w:after="0" w:afterAutospacing="0"/>
+        <w:ind w:left="2160"/>
+        <w:textAlignment w:val="baseline"/>
+        <w:rPr>
+          <w:highlight w:val="white"/>
+        </w:rPr>
+      </w:pPr>
+      <w:r>
+        <w:rPr>
+          <w:rFonts w:ascii="Arial" w:hAnsi="Arial" w:cs="Arial"/>
+          <w:color w:val="000000"/>
+        </w:rPr>
+        <w:t xml:space="preserve">Where the normal transactions </w:t>
+      </w:r>
+      <w:r>
+        <w:rPr>
+          <w:rFonts w:ascii="Arial" w:hAnsi="Arial" w:cs="Arial"/>
+          <w:color w:val="000000"/>
+        </w:rPr>
+        <w:t>count is greater and are as expected.</w:t>
+      </w:r>
+      <w:r>
+        <w:rPr>
+          <w:rFonts w:ascii="Arial" w:hAnsi="Arial" w:cs="Arial"/>
+          <w:color w:val="000000"/>
+        </w:rPr>
+        <w:t xml:space="preserve"> </w:t>
+      </w:r>
+    </w:p>
+    <w:p>
+      <w:pPr>
+        <w:pStyle w:val="ListParagraph"/>
+        <w:ind w:left="2880"/>
+        <w:rPr>
+          <w:sz w:val="24"/>
+          <w:szCs w:val="24"/>
+          <w:highlight w:val="white"/>
+        </w:rPr>
+      </w:pPr>
+      <w:r>
+        <w:rPr>
+          <w:sz w:val="24"/>
+          <w:szCs w:val="24"/>
+          <w:highlight w:val="white"/>
+        </w:rPr>
+        <w:tab/>
+      </w:r>
+    </w:p>
+    <w:p>
+      <w:pPr>
+        <w:pStyle w:val="ListParagraph"/>
+        <w:rPr>
+          <w:sz w:val="24"/>
+          <w:szCs w:val="24"/>
+          <w:highlight w:val="white"/>
+        </w:rPr>
+      </w:pPr>
+    </w:p>
+    <w:p>
+      <w:pPr>
+        <w:pStyle w:val="ListParagraph"/>
+        <w:rPr>
+          <w:sz w:val="24"/>
+          <w:szCs w:val="24"/>
+          <w:highlight w:val="white"/>
+        </w:rPr>
+      </w:pPr>
+    </w:p>
+    <w:p>
+      <w:pPr>
+        <w:pStyle w:val="ListParagraph"/>
+        <w:rPr>
+          <w:sz w:val="24"/>
+          <w:szCs w:val="24"/>
+          <w:highlight w:val="white"/>
+        </w:rPr>
+      </w:pPr>
     </w:p>
     <w:p>
       <w:pPr>
@@ -2658,17 +3260,17 @@
   <w:abstractNum w:abstractNumId="3" w15:restartNumberingAfterBreak="0">
     <w:nsid w:val="1C923429"/>
     <w:multiLevelType w:val="hybridMultilevel"/>
-    <w:tmpl w:val="F0E879C6"/>
-    <w:lvl w:ilvl="0" w:tplc="4009000F">
-      <w:start w:val="1"/>
-      <w:numFmt w:val="decimal"/>
-      <w:lvlText w:val="%1."/>
+    <w:tmpl w:val="1C0C7100"/>
+    <w:lvl w:ilvl="0" w:tplc="40090001">
+      <w:start w:val="1"/>
+      <w:numFmt w:val="bullet"/>
+      <w:lvlText w:val=""/>
       <w:lvlJc w:val="left"/>
       <w:pPr>
         <w:ind w:left="720" w:hanging="360"/>
       </w:pPr>
       <w:rPr>
-        <w:rFonts w:hint="default"/>
+        <w:rFonts w:ascii="Symbol" w:hAnsi="Symbol" w:hint="default"/>
       </w:rPr>
     </w:lvl>
     <w:lvl w:ilvl="1" w:tplc="40090019" w:tentative="1">
@@ -3395,6 +3997,119 @@
     </w:lvl>
   </w:abstractNum>
   <w:abstractNum w:abstractNumId="10" w15:restartNumberingAfterBreak="0">
+    <w:nsid w:val="42E628D8"/>
+    <w:multiLevelType w:val="hybridMultilevel"/>
+    <w:tmpl w:val="FBE4F9D0"/>
+    <w:lvl w:ilvl="0" w:tplc="40090001">
+      <w:start w:val="1"/>
+      <w:numFmt w:val="bullet"/>
+      <w:lvlText w:val=""/>
+      <w:lvlJc w:val="left"/>
+      <w:pPr>
+        <w:ind w:left="720" w:hanging="360"/>
+      </w:pPr>
+      <w:rPr>
+        <w:rFonts w:ascii="Symbol" w:hAnsi="Symbol" w:hint="default"/>
+      </w:rPr>
+    </w:lvl>
+    <w:lvl w:ilvl="1" w:tplc="40090003" w:tentative="1">
+      <w:start w:val="1"/>
+      <w:numFmt w:val="bullet"/>
+      <w:lvlText w:val="o"/>
+      <w:lvlJc w:val="left"/>
+      <w:pPr>
+        <w:ind w:left="1440" w:hanging="360"/>
+      </w:pPr>
+      <w:rPr>
+        <w:rFonts w:ascii="Courier New" w:hAnsi="Courier New" w:cs="Courier New" w:hint="default"/>
+      </w:rPr>
+    </w:lvl>
+    <w:lvl w:ilvl="2" w:tplc="40090005" w:tentative="1">
+      <w:start w:val="1"/>
+      <w:numFmt w:val="bullet"/>
+      <w:lvlText w:val=""/>
+      <w:lvlJc w:val="left"/>
+      <w:pPr>
+        <w:ind w:left="2160" w:hanging="360"/>
+      </w:pPr>
+      <w:rPr>
+        <w:rFonts w:ascii="Wingdings" w:hAnsi="Wingdings" w:hint="default"/>
+      </w:rPr>
+    </w:lvl>
+    <w:lvl w:ilvl="3" w:tplc="40090001" w:tentative="1">
+      <w:start w:val="1"/>
+      <w:numFmt w:val="bullet"/>
+      <w:lvlText w:val=""/>
+      <w:lvlJc w:val="left"/>
+      <w:pPr>
+        <w:ind w:left="2880" w:hanging="360"/>
+      </w:pPr>
+      <w:rPr>
+        <w:rFonts w:ascii="Symbol" w:hAnsi="Symbol" w:hint="default"/>
+      </w:rPr>
+    </w:lvl>
+    <w:lvl w:ilvl="4" w:tplc="40090003" w:tentative="1">
+      <w:start w:val="1"/>
+      <w:numFmt w:val="bullet"/>
+      <w:lvlText w:val="o"/>
+      <w:lvlJc w:val="left"/>
+      <w:pPr>
+        <w:ind w:left="3600" w:hanging="360"/>
+      </w:pPr>
+      <w:rPr>
+        <w:rFonts w:ascii="Courier New" w:hAnsi="Courier New" w:cs="Courier New" w:hint="default"/>
+      </w:rPr>
+    </w:lvl>
+    <w:lvl w:ilvl="5" w:tplc="40090005" w:tentative="1">
+      <w:start w:val="1"/>
+      <w:numFmt w:val="bullet"/>
+      <w:lvlText w:val=""/>
+      <w:lvlJc w:val="left"/>
+      <w:pPr>
+        <w:ind w:left="4320" w:hanging="360"/>
+      </w:pPr>
+      <w:rPr>
+        <w:rFonts w:ascii="Wingdings" w:hAnsi="Wingdings" w:hint="default"/>
+      </w:rPr>
+    </w:lvl>
+    <w:lvl w:ilvl="6" w:tplc="40090001" w:tentative="1">
+      <w:start w:val="1"/>
+      <w:numFmt w:val="bullet"/>
+      <w:lvlText w:val=""/>
+      <w:lvlJc w:val="left"/>
+      <w:pPr>
+        <w:ind w:left="5040" w:hanging="360"/>
+      </w:pPr>
+      <w:rPr>
+        <w:rFonts w:ascii="Symbol" w:hAnsi="Symbol" w:hint="default"/>
+      </w:rPr>
+    </w:lvl>
+    <w:lvl w:ilvl="7" w:tplc="40090003" w:tentative="1">
+      <w:start w:val="1"/>
+      <w:numFmt w:val="bullet"/>
+      <w:lvlText w:val="o"/>
+      <w:lvlJc w:val="left"/>
+      <w:pPr>
+        <w:ind w:left="5760" w:hanging="360"/>
+      </w:pPr>
+      <w:rPr>
+        <w:rFonts w:ascii="Courier New" w:hAnsi="Courier New" w:cs="Courier New" w:hint="default"/>
+      </w:rPr>
+    </w:lvl>
+    <w:lvl w:ilvl="8" w:tplc="40090005" w:tentative="1">
+      <w:start w:val="1"/>
+      <w:numFmt w:val="bullet"/>
+      <w:lvlText w:val=""/>
+      <w:lvlJc w:val="left"/>
+      <w:pPr>
+        <w:ind w:left="6480" w:hanging="360"/>
+      </w:pPr>
+      <w:rPr>
+        <w:rFonts w:ascii="Wingdings" w:hAnsi="Wingdings" w:hint="default"/>
+      </w:rPr>
+    </w:lvl>
+  </w:abstractNum>
+  <w:abstractNum w:abstractNumId="11" w15:restartNumberingAfterBreak="0">
     <w:nsid w:val="499A62B6"/>
     <w:multiLevelType w:val="hybridMultilevel"/>
     <w:tmpl w:val="5A88ADB0"/>
@@ -3507,7 +4222,7 @@
       </w:rPr>
     </w:lvl>
   </w:abstractNum>
-  <w:abstractNum w:abstractNumId="11" w15:restartNumberingAfterBreak="0">
+  <w:abstractNum w:abstractNumId="12" w15:restartNumberingAfterBreak="0">
     <w:nsid w:val="499E0522"/>
     <w:multiLevelType w:val="multilevel"/>
     <w:tmpl w:val="2312B93E"/>
@@ -3647,7 +4362,7 @@
       </w:rPr>
     </w:lvl>
   </w:abstractNum>
-  <w:abstractNum w:abstractNumId="12" w15:restartNumberingAfterBreak="0">
+  <w:abstractNum w:abstractNumId="13" w15:restartNumberingAfterBreak="0">
     <w:nsid w:val="4BEA1D16"/>
     <w:multiLevelType w:val="hybridMultilevel"/>
     <w:tmpl w:val="AA842C58"/>
@@ -3759,7 +4474,7 @@
       </w:rPr>
     </w:lvl>
   </w:abstractNum>
-  <w:abstractNum w:abstractNumId="13" w15:restartNumberingAfterBreak="0">
+  <w:abstractNum w:abstractNumId="14" w15:restartNumberingAfterBreak="0">
     <w:nsid w:val="4E155049"/>
     <w:multiLevelType w:val="hybridMultilevel"/>
     <w:tmpl w:val="F200807C"/>
@@ -3872,7 +4587,7 @@
       </w:rPr>
     </w:lvl>
   </w:abstractNum>
-  <w:abstractNum w:abstractNumId="14" w15:restartNumberingAfterBreak="0">
+  <w:abstractNum w:abstractNumId="15" w15:restartNumberingAfterBreak="0">
     <w:nsid w:val="51D468A2"/>
     <w:multiLevelType w:val="hybridMultilevel"/>
     <w:tmpl w:val="268E94F8"/>
@@ -3985,7 +4700,7 @@
       </w:rPr>
     </w:lvl>
   </w:abstractNum>
-  <w:abstractNum w:abstractNumId="15" w15:restartNumberingAfterBreak="0">
+  <w:abstractNum w:abstractNumId="16" w15:restartNumberingAfterBreak="0">
     <w:nsid w:val="58504ECD"/>
     <w:multiLevelType w:val="hybridMultilevel"/>
     <w:tmpl w:val="ACDAA5C6"/>
@@ -4098,7 +4813,7 @@
       </w:rPr>
     </w:lvl>
   </w:abstractNum>
-  <w:abstractNum w:abstractNumId="16" w15:restartNumberingAfterBreak="0">
+  <w:abstractNum w:abstractNumId="17" w15:restartNumberingAfterBreak="0">
     <w:nsid w:val="5F7E34FD"/>
     <w:multiLevelType w:val="hybridMultilevel"/>
     <w:tmpl w:val="22DA6158"/>
@@ -4211,7 +4926,7 @@
       </w:rPr>
     </w:lvl>
   </w:abstractNum>
-  <w:abstractNum w:abstractNumId="17" w15:restartNumberingAfterBreak="0">
+  <w:abstractNum w:abstractNumId="18" w15:restartNumberingAfterBreak="0">
     <w:nsid w:val="658974F9"/>
     <w:multiLevelType w:val="hybridMultilevel"/>
     <w:tmpl w:val="FAE4B666"/>
@@ -4324,7 +5039,7 @@
       </w:rPr>
     </w:lvl>
   </w:abstractNum>
-  <w:abstractNum w:abstractNumId="18" w15:restartNumberingAfterBreak="0">
+  <w:abstractNum w:abstractNumId="19" w15:restartNumberingAfterBreak="0">
     <w:nsid w:val="66382FA9"/>
     <w:multiLevelType w:val="hybridMultilevel"/>
     <w:tmpl w:val="2AEAB1E2"/>
@@ -4437,7 +5152,7 @@
       </w:rPr>
     </w:lvl>
   </w:abstractNum>
-  <w:abstractNum w:abstractNumId="19" w15:restartNumberingAfterBreak="0">
+  <w:abstractNum w:abstractNumId="20" w15:restartNumberingAfterBreak="0">
     <w:nsid w:val="67B83E9E"/>
     <w:multiLevelType w:val="hybridMultilevel"/>
     <w:tmpl w:val="0016CA92"/>
@@ -4550,7 +5265,7 @@
       </w:rPr>
     </w:lvl>
   </w:abstractNum>
-  <w:abstractNum w:abstractNumId="20" w15:restartNumberingAfterBreak="0">
+  <w:abstractNum w:abstractNumId="21" w15:restartNumberingAfterBreak="0">
     <w:nsid w:val="757719B2"/>
     <w:multiLevelType w:val="hybridMultilevel"/>
     <w:tmpl w:val="0060DBAE"/>
@@ -4663,7 +5378,7 @@
       </w:rPr>
     </w:lvl>
   </w:abstractNum>
-  <w:abstractNum w:abstractNumId="21" w15:restartNumberingAfterBreak="0">
+  <w:abstractNum w:abstractNumId="22" w15:restartNumberingAfterBreak="0">
     <w:nsid w:val="776D6F01"/>
     <w:multiLevelType w:val="multilevel"/>
     <w:tmpl w:val="831E9850"/>
@@ -4803,7 +5518,7 @@
       </w:rPr>
     </w:lvl>
   </w:abstractNum>
-  <w:abstractNum w:abstractNumId="22" w15:restartNumberingAfterBreak="0">
+  <w:abstractNum w:abstractNumId="23" w15:restartNumberingAfterBreak="0">
     <w:nsid w:val="7AD47714"/>
     <w:multiLevelType w:val="hybridMultilevel"/>
     <w:tmpl w:val="FF9CC8BE"/>
@@ -4916,7 +5631,7 @@
       </w:rPr>
     </w:lvl>
   </w:abstractNum>
-  <w:abstractNum w:abstractNumId="23" w15:restartNumberingAfterBreak="0">
+  <w:abstractNum w:abstractNumId="24" w15:restartNumberingAfterBreak="0">
     <w:nsid w:val="7CB27F9C"/>
     <w:multiLevelType w:val="hybridMultilevel"/>
     <w:tmpl w:val="AA24B60E"/>
@@ -5029,8 +5744,121 @@
       </w:rPr>
     </w:lvl>
   </w:abstractNum>
+  <w:abstractNum w:abstractNumId="25" w15:restartNumberingAfterBreak="0">
+    <w:nsid w:val="7D4F1175"/>
+    <w:multiLevelType w:val="multilevel"/>
+    <w:tmpl w:val="D3D4E7C0"/>
+    <w:lvl w:ilvl="0">
+      <w:start w:val="1"/>
+      <w:numFmt w:val="decimal"/>
+      <w:lvlText w:val="%1."/>
+      <w:lvlJc w:val="left"/>
+      <w:pPr>
+        <w:tabs>
+          <w:tab w:val="num" w:pos="720"/>
+        </w:tabs>
+        <w:ind w:left="720" w:hanging="360"/>
+      </w:pPr>
+    </w:lvl>
+    <w:lvl w:ilvl="1" w:tentative="1">
+      <w:start w:val="1"/>
+      <w:numFmt w:val="decimal"/>
+      <w:lvlText w:val="%2."/>
+      <w:lvlJc w:val="left"/>
+      <w:pPr>
+        <w:tabs>
+          <w:tab w:val="num" w:pos="1440"/>
+        </w:tabs>
+        <w:ind w:left="1440" w:hanging="360"/>
+      </w:pPr>
+    </w:lvl>
+    <w:lvl w:ilvl="2" w:tentative="1">
+      <w:start w:val="1"/>
+      <w:numFmt w:val="decimal"/>
+      <w:lvlText w:val="%3."/>
+      <w:lvlJc w:val="left"/>
+      <w:pPr>
+        <w:tabs>
+          <w:tab w:val="num" w:pos="2160"/>
+        </w:tabs>
+        <w:ind w:left="2160" w:hanging="360"/>
+      </w:pPr>
+    </w:lvl>
+    <w:lvl w:ilvl="3" w:tentative="1">
+      <w:start w:val="1"/>
+      <w:numFmt w:val="decimal"/>
+      <w:lvlText w:val="%4."/>
+      <w:lvlJc w:val="left"/>
+      <w:pPr>
+        <w:tabs>
+          <w:tab w:val="num" w:pos="2880"/>
+        </w:tabs>
+        <w:ind w:left="2880" w:hanging="360"/>
+      </w:pPr>
+    </w:lvl>
+    <w:lvl w:ilvl="4" w:tentative="1">
+      <w:start w:val="1"/>
+      <w:numFmt w:val="decimal"/>
+      <w:lvlText w:val="%5."/>
+      <w:lvlJc w:val="left"/>
+      <w:pPr>
+        <w:tabs>
+          <w:tab w:val="num" w:pos="3600"/>
+        </w:tabs>
+        <w:ind w:left="3600" w:hanging="360"/>
+      </w:pPr>
+    </w:lvl>
+    <w:lvl w:ilvl="5" w:tentative="1">
+      <w:start w:val="1"/>
+      <w:numFmt w:val="decimal"/>
+      <w:lvlText w:val="%6."/>
+      <w:lvlJc w:val="left"/>
+      <w:pPr>
+        <w:tabs>
+          <w:tab w:val="num" w:pos="4320"/>
+        </w:tabs>
+        <w:ind w:left="4320" w:hanging="360"/>
+      </w:pPr>
+    </w:lvl>
+    <w:lvl w:ilvl="6" w:tentative="1">
+      <w:start w:val="1"/>
+      <w:numFmt w:val="decimal"/>
+      <w:lvlText w:val="%7."/>
+      <w:lvlJc w:val="left"/>
+      <w:pPr>
+        <w:tabs>
+          <w:tab w:val="num" w:pos="5040"/>
+        </w:tabs>
+        <w:ind w:left="5040" w:hanging="360"/>
+      </w:pPr>
+    </w:lvl>
+    <w:lvl w:ilvl="7" w:tentative="1">
+      <w:start w:val="1"/>
+      <w:numFmt w:val="decimal"/>
+      <w:lvlText w:val="%8."/>
+      <w:lvlJc w:val="left"/>
+      <w:pPr>
+        <w:tabs>
+          <w:tab w:val="num" w:pos="5760"/>
+        </w:tabs>
+        <w:ind w:left="5760" w:hanging="360"/>
+      </w:pPr>
+    </w:lvl>
+    <w:lvl w:ilvl="8" w:tentative="1">
+      <w:start w:val="1"/>
+      <w:numFmt w:val="decimal"/>
+      <w:lvlText w:val="%9."/>
+      <w:lvlJc w:val="left"/>
+      <w:pPr>
+        <w:tabs>
+          <w:tab w:val="num" w:pos="6480"/>
+        </w:tabs>
+        <w:ind w:left="6480" w:hanging="360"/>
+      </w:pPr>
+    </w:lvl>
+  </w:abstractNum>
   <w:num w:numId="1" w16cid:durableId="1930119338">
-    <w:abstractNumId w:val="12"/>
+    <w:abstractNumId w:val="13"/>
   </w:num>
   <w:num w:numId="2" w16cid:durableId="1373379048">
     <w:abstractNumId w:val="2"/>
@@ -5042,7 +5870,7 @@
     <w:abstractNumId w:val="3"/>
   </w:num>
   <w:num w:numId="5" w16cid:durableId="1254044791">
-    <w:abstractNumId w:val="17"/>
+    <w:abstractNumId w:val="18"/>
   </w:num>
   <w:num w:numId="6" w16cid:durableId="911424106">
     <w:abstractNumId w:val="6"/>
@@ -5051,25 +5879,25 @@
     <w:abstractNumId w:val="1"/>
   </w:num>
   <w:num w:numId="8" w16cid:durableId="1270163766">
-    <w:abstractNumId w:val="11"/>
+    <w:abstractNumId w:val="12"/>
   </w:num>
   <w:num w:numId="9" w16cid:durableId="285427963">
     <w:abstractNumId w:val="0"/>
   </w:num>
   <w:num w:numId="10" w16cid:durableId="611060591">
-    <w:abstractNumId w:val="14"/>
+    <w:abstractNumId w:val="15"/>
   </w:num>
   <w:num w:numId="11" w16cid:durableId="710805759">
-    <w:abstractNumId w:val="10"/>
+    <w:abstractNumId w:val="11"/>
   </w:num>
   <w:num w:numId="12" w16cid:durableId="789324821">
-    <w:abstractNumId w:val="23"/>
+    <w:abstractNumId w:val="24"/>
   </w:num>
   <w:num w:numId="13" w16cid:durableId="1416198164">
-    <w:abstractNumId w:val="18"/>
+    <w:abstractNumId w:val="19"/>
   </w:num>
   <w:num w:numId="14" w16cid:durableId="13582131">
-    <w:abstractNumId w:val="15"/>
+    <w:abstractNumId w:val="16"/>
   </w:num>
   <w:num w:numId="15" w16cid:durableId="134686763">
     <w:abstractNumId w:val="9"/>
@@ -5078,13 +5906,13 @@
     <w:abstractNumId w:val="8"/>
   </w:num>
   <w:num w:numId="17" w16cid:durableId="274211214">
-    <w:abstractNumId w:val="22"/>
+    <w:abstractNumId w:val="23"/>
   </w:num>
   <w:num w:numId="18" w16cid:durableId="1492217382">
-    <w:abstractNumId w:val="20"/>
+    <w:abstractNumId w:val="21"/>
   </w:num>
   <w:num w:numId="19" w16cid:durableId="1472090012">
-    <w:abstractNumId w:val="19"/>
+    <w:abstractNumId w:val="20"/>
   </w:num>
   <w:num w:numId="20" w16cid:durableId="116992043">
     <w:abstractNumId w:val="7"/>
@@ -5093,13 +5921,26 @@
     <w:abstractNumId w:val="4"/>
   </w:num>
   <w:num w:numId="22" w16cid:durableId="1261600441">
-    <w:abstractNumId w:val="16"/>
+    <w:abstractNumId w:val="17"/>
   </w:num>
   <w:num w:numId="23" w16cid:durableId="188882480">
-    <w:abstractNumId w:val="13"/>
+    <w:abstractNumId w:val="14"/>
   </w:num>
   <w:num w:numId="24" w16cid:durableId="676620591">
-    <w:abstractNumId w:val="21"/>
+    <w:abstractNumId w:val="22"/>
+  </w:num>
+  <w:num w:numId="25" w16cid:durableId="2074547993">
+    <w:abstractNumId w:val="10"/>
+  </w:num>
+  <w:num w:numId="26" w16cid:durableId="851070549">
+    <w:abstractNumId w:val="25"/>
+    <w:lvlOverride w:ilvl="0">
+      <w:lvl w:ilvl="0">
+        <w:numFmt w:val="lowerLetter"/>
+        <w:lvlText w:val="%1."/>
+        <w:lvlJc w:val="left"/>
+      </w:lvl>
+    </w:lvlOverride>
   </w:num>
 </w:numbering>
 </file>
@@ -5609,6 +6450,22 @@
       <w:contextualSpacing/>
     </w:pPr>
   </w:style>
+  <w:style w:type="paragraph" w:styleId="NormalWeb">
+    <w:name w:val="Normal (Web)"/>
+    <w:basedOn w:val="Normal"/>
+    <w:uiPriority w:val="99"/>
+    <w:unhideWhenUsed/>
+    <w:rsid w:val="0081743D"/>
+    <w:pPr>
+      <w:spacing w:before="100" w:beforeAutospacing="1" w:after="100" w:afterAutospacing="1" w:line="240" w:lineRule="auto"/>
+    </w:pPr>
+    <w:rPr>
+      <w:rFonts w:ascii="Times New Roman" w:eastAsia="Times New Roman" w:hAnsi="Times New Roman" w:cs="Times New Roman"/>
+      <w:sz w:val="24"/>
+      <w:szCs w:val="24"/>
+      <w:lang w:val="en-IN"/>
+    </w:rPr>
+  </w:style>
 </w:styles>
 </file>
 
